--- a/王琚/论证，立项与启动/2.产品愿景和商业机会.docx
+++ b/王琚/论证，立项与启动/2.产品愿景和商业机会.docx
@@ -17,8 +17,6 @@
         </w:rPr>
         <w:t>定位：各个年龄段的人群，为人们提供便利贴心的闲置处理平台，使日常生活更加简单，富有情趣。</w:t>
       </w:r>
-      <w:bookmarkStart w:id="0" w:name="_GoBack"/>
-      <w:bookmarkEnd w:id="0"/>
     </w:p>
     <w:p>
       <w:pPr>
@@ -101,6 +99,16 @@
         </w:rPr>
         <w:t>人们可以通过平台捐献爱心，针对性的帮助有需要的人</w:t>
       </w:r>
+      <w:r>
+        <w:rPr>
+          <w:rFonts w:hint="eastAsia"/>
+          <w:sz w:val="28"/>
+          <w:szCs w:val="28"/>
+        </w:rPr>
+        <w:t>，把可回收的物品的寄给相关部门或机构。</w:t>
+      </w:r>
+      <w:bookmarkStart w:id="0" w:name="_GoBack"/>
+      <w:bookmarkEnd w:id="0"/>
     </w:p>
     <w:p>
       <w:pPr>

--- a/王琚/论证，立项与启动/2.产品愿景和商业机会.docx
+++ b/王琚/论证，立项与启动/2.产品愿景和商业机会.docx
@@ -15,8 +15,131 @@
           <w:sz w:val="28"/>
           <w:szCs w:val="28"/>
         </w:rPr>
-        <w:t>定位：各个年龄段的人群，为人们提供便利贴心的闲置处理平台，使日常生活更加简单，富有情趣。</w:t>
-      </w:r>
+        <w:t>定位：</w:t>
+      </w:r>
+      <w:r>
+        <w:rPr>
+          <w:rFonts w:hint="eastAsia"/>
+          <w:sz w:val="28"/>
+          <w:szCs w:val="28"/>
+        </w:rPr>
+        <w:t>高校课堂：课堂流动性大，学生多，出勤与成绩挂钩</w:t>
+      </w:r>
+    </w:p>
+    <w:p>
+      <w:pPr>
+        <w:rPr>
+          <w:sz w:val="28"/>
+          <w:szCs w:val="28"/>
+        </w:rPr>
+      </w:pPr>
+      <w:r>
+        <w:rPr>
+          <w:rFonts w:hint="eastAsia"/>
+          <w:sz w:val="28"/>
+          <w:szCs w:val="28"/>
+        </w:rPr>
+        <w:t>目标群体：教师：不愿花费时间在签到点名上，方便汇总出勤情况。</w:t>
+      </w:r>
+    </w:p>
+    <w:p>
+      <w:pPr>
+        <w:ind w:left="1400" w:hangingChars="500" w:hanging="1400"/>
+        <w:rPr>
+          <w:sz w:val="28"/>
+          <w:szCs w:val="28"/>
+        </w:rPr>
+      </w:pPr>
+      <w:r>
+        <w:rPr>
+          <w:rFonts w:hint="eastAsia"/>
+          <w:sz w:val="28"/>
+          <w:szCs w:val="28"/>
+        </w:rPr>
+        <w:t xml:space="preserve"> </w:t>
+      </w:r>
+      <w:r>
+        <w:rPr>
+          <w:sz w:val="28"/>
+          <w:szCs w:val="28"/>
+        </w:rPr>
+        <w:t xml:space="preserve">         </w:t>
+      </w:r>
+      <w:r>
+        <w:rPr>
+          <w:rFonts w:hint="eastAsia"/>
+          <w:sz w:val="28"/>
+          <w:szCs w:val="28"/>
+        </w:rPr>
+        <w:t>学生：不想因为错过点名就失去平时成绩，且如果有的同学没来却签到了，这样对学生不公平</w:t>
+      </w:r>
+    </w:p>
+    <w:p>
+      <w:pPr>
+        <w:ind w:left="1400" w:hangingChars="500" w:hanging="1400"/>
+        <w:rPr>
+          <w:sz w:val="28"/>
+          <w:szCs w:val="28"/>
+        </w:rPr>
+      </w:pPr>
+      <w:r>
+        <w:rPr>
+          <w:rFonts w:hint="eastAsia"/>
+          <w:sz w:val="28"/>
+          <w:szCs w:val="28"/>
+        </w:rPr>
+        <w:t xml:space="preserve"> </w:t>
+      </w:r>
+      <w:r>
+        <w:rPr>
+          <w:sz w:val="28"/>
+          <w:szCs w:val="28"/>
+        </w:rPr>
+        <w:t xml:space="preserve">         </w:t>
+      </w:r>
+      <w:r>
+        <w:rPr>
+          <w:rFonts w:hint="eastAsia"/>
+          <w:sz w:val="28"/>
+          <w:szCs w:val="28"/>
+        </w:rPr>
+        <w:t>公司管理部门：统计出勤的不方便性</w:t>
+      </w:r>
+    </w:p>
+    <w:p>
+      <w:pPr>
+        <w:ind w:left="1400" w:hangingChars="500" w:hanging="1400"/>
+        <w:rPr>
+          <w:rFonts w:hint="eastAsia"/>
+          <w:sz w:val="28"/>
+          <w:szCs w:val="28"/>
+        </w:rPr>
+      </w:pPr>
+      <w:r>
+        <w:rPr>
+          <w:rFonts w:hint="eastAsia"/>
+          <w:sz w:val="28"/>
+          <w:szCs w:val="28"/>
+        </w:rPr>
+        <w:t xml:space="preserve"> </w:t>
+      </w:r>
+      <w:r>
+        <w:rPr>
+          <w:sz w:val="28"/>
+          <w:szCs w:val="28"/>
+        </w:rPr>
+        <w:t xml:space="preserve">         </w:t>
+      </w:r>
+      <w:r>
+        <w:rPr>
+          <w:rFonts w:hint="eastAsia"/>
+          <w:sz w:val="28"/>
+          <w:szCs w:val="28"/>
+        </w:rPr>
+        <w:t>公司员工：打卡，刷指纹等签到方式不够友好，卡容易丢，指纹机贵且易脏，给人体验不好。</w:t>
+      </w:r>
+      <w:bookmarkStart w:id="0" w:name="_GoBack"/>
+      <w:bookmarkEnd w:id="0"/>
     </w:p>
     <w:p>
       <w:pPr>
@@ -53,7 +176,7 @@
           <w:sz w:val="28"/>
           <w:szCs w:val="28"/>
         </w:rPr>
-        <w:t>用户群定位于各个年龄段人群，消费群体和闲置物品都足够大。</w:t>
+        <w:t>与高校合作，方便学校统计出勤和进行学风督察，减轻老师和学生干部的负担。</w:t>
       </w:r>
     </w:p>
     <w:p>
@@ -75,40 +198,16 @@
           <w:sz w:val="28"/>
           <w:szCs w:val="28"/>
         </w:rPr>
-        <w:t>利用闲置物品便宜的转让价格，为人们提供低于其他购物渠道的价格。转让物品的人们不仅处理了物品还有小小的收益，增加幸福感。</w:t>
-      </w:r>
-    </w:p>
-    <w:p>
-      <w:pPr>
-        <w:pStyle w:val="a7"/>
-        <w:numPr>
-          <w:ilvl w:val="0"/>
-          <w:numId w:val="1"/>
-        </w:numPr>
-        <w:ind w:firstLineChars="0"/>
-        <w:rPr>
-          <w:sz w:val="28"/>
-          <w:szCs w:val="28"/>
-        </w:rPr>
-      </w:pPr>
-      <w:r>
-        <w:rPr>
-          <w:rFonts w:hint="eastAsia"/>
-          <w:sz w:val="28"/>
-          <w:szCs w:val="28"/>
-        </w:rPr>
-        <w:t>人们可以通过平台捐献爱心，针对性的帮助有需要的人</w:t>
-      </w:r>
-      <w:r>
-        <w:rPr>
-          <w:rFonts w:hint="eastAsia"/>
-          <w:sz w:val="28"/>
-          <w:szCs w:val="28"/>
-        </w:rPr>
-        <w:t>，把可回收的物品的寄给相关部门或机构。</w:t>
-      </w:r>
-      <w:bookmarkStart w:id="0" w:name="_GoBack"/>
-      <w:bookmarkEnd w:id="0"/>
+        <w:t>与上班企业合作，方便公司统计出勤和</w:t>
+      </w:r>
+      <w:r>
+        <w:rPr>
+          <w:rFonts w:hint="eastAsia"/>
+          <w:sz w:val="28"/>
+          <w:szCs w:val="28"/>
+        </w:rPr>
+        <w:t>平时奖金的计算。</w:t>
+      </w:r>
     </w:p>
     <w:p>
       <w:pPr>
@@ -145,7 +244,7 @@
           <w:sz w:val="28"/>
           <w:szCs w:val="28"/>
         </w:rPr>
-        <w:t>物品差价</w:t>
+        <w:t>与学校和企业合作挣取的资金</w:t>
       </w:r>
     </w:p>
     <w:p>
@@ -167,7 +266,7 @@
           <w:sz w:val="28"/>
           <w:szCs w:val="28"/>
         </w:rPr>
-        <w:t>商品店铺广告，</w:t>
+        <w:t>平台商品广告发放挣取的资金</w:t>
       </w:r>
     </w:p>
     <w:p>
@@ -219,7 +318,7 @@
           <w:sz w:val="28"/>
           <w:szCs w:val="28"/>
         </w:rPr>
-        <w:t>交易成功的中间费用</w:t>
+        <w:t>产品维护的费用</w:t>
       </w:r>
     </w:p>
     <w:p>

--- a/王琚/论证，立项与启动/2.产品愿景和商业机会.docx
+++ b/王琚/论证，立项与启动/2.产品愿景和商业机会.docx
@@ -23,123 +23,138 @@
           <w:sz w:val="28"/>
           <w:szCs w:val="28"/>
         </w:rPr>
-        <w:t>高校课堂：课堂流动性大，学生多，出勤与成绩挂钩</w:t>
-      </w:r>
-    </w:p>
-    <w:p>
-      <w:pPr>
-        <w:rPr>
-          <w:sz w:val="28"/>
-          <w:szCs w:val="28"/>
-        </w:rPr>
-      </w:pPr>
-      <w:r>
-        <w:rPr>
-          <w:rFonts w:hint="eastAsia"/>
-          <w:sz w:val="28"/>
-          <w:szCs w:val="28"/>
-        </w:rPr>
-        <w:t>目标群体：教师：不愿花费时间在签到点名上，方便汇总出勤情况。</w:t>
-      </w:r>
-    </w:p>
-    <w:p>
-      <w:pPr>
-        <w:ind w:left="1400" w:hangingChars="500" w:hanging="1400"/>
-        <w:rPr>
-          <w:sz w:val="28"/>
-          <w:szCs w:val="28"/>
-        </w:rPr>
-      </w:pPr>
-      <w:r>
-        <w:rPr>
-          <w:rFonts w:hint="eastAsia"/>
-          <w:sz w:val="28"/>
-          <w:szCs w:val="28"/>
-        </w:rPr>
-        <w:t xml:space="preserve"> </w:t>
-      </w:r>
-      <w:r>
-        <w:rPr>
-          <w:sz w:val="28"/>
-          <w:szCs w:val="28"/>
-        </w:rPr>
-        <w:t xml:space="preserve">         </w:t>
-      </w:r>
-      <w:r>
-        <w:rPr>
-          <w:rFonts w:hint="eastAsia"/>
-          <w:sz w:val="28"/>
-          <w:szCs w:val="28"/>
-        </w:rPr>
-        <w:t>学生：不想因为错过点名就失去平时成绩，且如果有的同学没来却签到了，这样对学生不公平</w:t>
-      </w:r>
-    </w:p>
-    <w:p>
-      <w:pPr>
-        <w:ind w:left="1400" w:hangingChars="500" w:hanging="1400"/>
-        <w:rPr>
-          <w:sz w:val="28"/>
-          <w:szCs w:val="28"/>
-        </w:rPr>
-      </w:pPr>
-      <w:r>
-        <w:rPr>
-          <w:rFonts w:hint="eastAsia"/>
-          <w:sz w:val="28"/>
-          <w:szCs w:val="28"/>
-        </w:rPr>
-        <w:t xml:space="preserve"> </w:t>
-      </w:r>
-      <w:r>
-        <w:rPr>
-          <w:sz w:val="28"/>
-          <w:szCs w:val="28"/>
-        </w:rPr>
-        <w:t xml:space="preserve">         </w:t>
-      </w:r>
-      <w:r>
-        <w:rPr>
-          <w:rFonts w:hint="eastAsia"/>
-          <w:sz w:val="28"/>
-          <w:szCs w:val="28"/>
-        </w:rPr>
-        <w:t>公司管理部门：统计出勤的不方便性</w:t>
-      </w:r>
-    </w:p>
-    <w:p>
-      <w:pPr>
-        <w:ind w:left="1400" w:hangingChars="500" w:hanging="1400"/>
-        <w:rPr>
-          <w:rFonts w:hint="eastAsia"/>
-          <w:sz w:val="28"/>
-          <w:szCs w:val="28"/>
-        </w:rPr>
-      </w:pPr>
-      <w:r>
-        <w:rPr>
-          <w:rFonts w:hint="eastAsia"/>
-          <w:sz w:val="28"/>
-          <w:szCs w:val="28"/>
-        </w:rPr>
-        <w:t xml:space="preserve"> </w:t>
-      </w:r>
-      <w:r>
-        <w:rPr>
-          <w:sz w:val="28"/>
-          <w:szCs w:val="28"/>
-        </w:rPr>
-        <w:t xml:space="preserve">         </w:t>
-      </w:r>
-      <w:r>
-        <w:rPr>
-          <w:rFonts w:hint="eastAsia"/>
-          <w:sz w:val="28"/>
-          <w:szCs w:val="28"/>
-        </w:rPr>
-        <w:t>公司员工：打卡，刷指纹等签到方式不够友好，卡容易丢，指纹机贵且易脏，给人体验不好。</w:t>
+        <w:t>高校课堂：课堂流动性大，学生多，</w:t>
+      </w:r>
+      <w:r>
+        <w:rPr>
+          <w:rFonts w:hint="eastAsia"/>
+          <w:sz w:val="28"/>
+          <w:szCs w:val="28"/>
+        </w:rPr>
+        <w:t>学生</w:t>
       </w:r>
       <w:bookmarkStart w:id="0" w:name="_GoBack"/>
       <w:bookmarkEnd w:id="0"/>
+      <w:r>
+        <w:rPr>
+          <w:rFonts w:hint="eastAsia"/>
+          <w:sz w:val="28"/>
+          <w:szCs w:val="28"/>
+        </w:rPr>
+        <w:t>出勤与成绩挂钩</w:t>
+      </w:r>
+    </w:p>
+    <w:p>
+      <w:pPr>
+        <w:rPr>
+          <w:sz w:val="28"/>
+          <w:szCs w:val="28"/>
+        </w:rPr>
+      </w:pPr>
+      <w:r>
+        <w:rPr>
+          <w:rFonts w:hint="eastAsia"/>
+          <w:sz w:val="28"/>
+          <w:szCs w:val="28"/>
+        </w:rPr>
+        <w:t>目标群体：教师：不愿花费时间在签到点名上，方便汇总出勤情况。</w:t>
+      </w:r>
+    </w:p>
+    <w:p>
+      <w:pPr>
+        <w:ind w:left="1400" w:hangingChars="500" w:hanging="1400"/>
+        <w:rPr>
+          <w:sz w:val="28"/>
+          <w:szCs w:val="28"/>
+        </w:rPr>
+      </w:pPr>
+      <w:r>
+        <w:rPr>
+          <w:rFonts w:hint="eastAsia"/>
+          <w:sz w:val="28"/>
+          <w:szCs w:val="28"/>
+        </w:rPr>
+        <w:t xml:space="preserve"> </w:t>
+      </w:r>
+      <w:r>
+        <w:rPr>
+          <w:sz w:val="28"/>
+          <w:szCs w:val="28"/>
+        </w:rPr>
+        <w:t xml:space="preserve">         </w:t>
+      </w:r>
+      <w:r>
+        <w:rPr>
+          <w:rFonts w:hint="eastAsia"/>
+          <w:sz w:val="28"/>
+          <w:szCs w:val="28"/>
+        </w:rPr>
+        <w:t>学生：不想因为错过点名就失去平时成绩，且如果有的同学没来却签到了，这样对学生不公平</w:t>
+      </w:r>
+    </w:p>
+    <w:p>
+      <w:pPr>
+        <w:ind w:left="1400" w:hangingChars="500" w:hanging="1400"/>
+        <w:rPr>
+          <w:sz w:val="28"/>
+          <w:szCs w:val="28"/>
+        </w:rPr>
+      </w:pPr>
+      <w:r>
+        <w:rPr>
+          <w:rFonts w:hint="eastAsia"/>
+          <w:sz w:val="28"/>
+          <w:szCs w:val="28"/>
+        </w:rPr>
+        <w:t xml:space="preserve"> </w:t>
+      </w:r>
+      <w:r>
+        <w:rPr>
+          <w:sz w:val="28"/>
+          <w:szCs w:val="28"/>
+        </w:rPr>
+        <w:t xml:space="preserve">         </w:t>
+      </w:r>
+      <w:r>
+        <w:rPr>
+          <w:rFonts w:hint="eastAsia"/>
+          <w:sz w:val="28"/>
+          <w:szCs w:val="28"/>
+        </w:rPr>
+        <w:t>公司管理部门：统计出勤的不方便性</w:t>
+      </w:r>
+    </w:p>
+    <w:p>
+      <w:pPr>
+        <w:ind w:left="1400" w:hangingChars="500" w:hanging="1400"/>
+        <w:rPr>
+          <w:sz w:val="28"/>
+          <w:szCs w:val="28"/>
+        </w:rPr>
+      </w:pPr>
+      <w:r>
+        <w:rPr>
+          <w:rFonts w:hint="eastAsia"/>
+          <w:sz w:val="28"/>
+          <w:szCs w:val="28"/>
+        </w:rPr>
+        <w:t xml:space="preserve"> </w:t>
+      </w:r>
+      <w:r>
+        <w:rPr>
+          <w:sz w:val="28"/>
+          <w:szCs w:val="28"/>
+        </w:rPr>
+        <w:t xml:space="preserve">         </w:t>
+      </w:r>
+      <w:r>
+        <w:rPr>
+          <w:rFonts w:hint="eastAsia"/>
+          <w:sz w:val="28"/>
+          <w:szCs w:val="28"/>
+        </w:rPr>
+        <w:t>公司员工：打卡，刷指纹等签到方式不够友好，卡容易丢，指纹机贵且易脏，给人体验不好。</w:t>
+      </w:r>
     </w:p>
     <w:p>
       <w:pPr>
